--- a/Plab Øving 4 Dokumentasjon.docx
+++ b/Plab Øving 4 Dokumentasjon.docx
@@ -189,67 +189,79 @@
       <w:pPr>
         <w:pStyle w:val="Listeavsnitt"/>
         <w:numPr>
-          <w:ilvl w:val="0"/>
-          <w:numId w:val="1"/>
-        </w:numPr>
-      </w:pPr>
-      <w:r>
-        <w:t xml:space="preserve">Andreas </w:t>
-      </w:r>
-      <w:proofErr w:type="spellStart"/>
-      <w:r>
-        <w:t>Rimolsrønning</w:t>
-      </w:r>
-      <w:proofErr w:type="spellEnd"/>
-    </w:p>
-    <w:p>
-      <w:pPr>
-        <w:pStyle w:val="Listeavsnitt"/>
-        <w:numPr>
           <w:ilvl w:val="1"/>
           <w:numId w:val="1"/>
         </w:numPr>
       </w:pPr>
       <w:r>
-        <w:t>Strategiutvikling</w:t>
-      </w:r>
-    </w:p>
-    <w:p>
-      <w:pPr>
-        <w:pStyle w:val="Listeavsnitt"/>
-        <w:numPr>
-          <w:ilvl w:val="0"/>
-          <w:numId w:val="1"/>
-        </w:numPr>
-      </w:pPr>
-      <w:r>
-        <w:t>Jørgen Ber</w:t>
-      </w:r>
-      <w:r>
-        <w:t>g</w:t>
-      </w:r>
-    </w:p>
-    <w:p>
-      <w:pPr>
-        <w:pStyle w:val="Listeavsnitt"/>
-        <w:numPr>
-          <w:ilvl w:val="1"/>
-          <w:numId w:val="1"/>
-        </w:numPr>
-      </w:pPr>
-      <w:r>
-        <w:t>Strategiutvikling</w:t>
-      </w:r>
-    </w:p>
-    <w:p>
-      <w:r>
-        <w:t>Alle har utarbeidet forsvars- og angrepsstrategier</w:t>
-      </w:r>
-      <w:r>
-        <w:t>.</w:t>
+        <w:t>Skrevet denne oversikten</w:t>
       </w:r>
       <w:bookmarkStart w:id="0" w:name="_GoBack"/>
       <w:bookmarkEnd w:id="0"/>
+    </w:p>
+    <w:p>
+      <w:pPr>
+        <w:pStyle w:val="Listeavsnitt"/>
+        <w:numPr>
+          <w:ilvl w:val="0"/>
+          <w:numId w:val="1"/>
+        </w:numPr>
+      </w:pPr>
+      <w:r>
+        <w:t xml:space="preserve">Andreas </w:t>
+      </w:r>
+      <w:proofErr w:type="spellStart"/>
+      <w:r>
+        <w:t>Rimolsrønning</w:t>
+      </w:r>
+      <w:proofErr w:type="spellEnd"/>
+    </w:p>
+    <w:p>
+      <w:pPr>
+        <w:pStyle w:val="Listeavsnitt"/>
+        <w:numPr>
+          <w:ilvl w:val="1"/>
+          <w:numId w:val="1"/>
+        </w:numPr>
+      </w:pPr>
+      <w:r>
+        <w:t>Strategiutvikling</w:t>
+      </w:r>
+    </w:p>
+    <w:p>
+      <w:pPr>
+        <w:pStyle w:val="Listeavsnitt"/>
+        <w:numPr>
+          <w:ilvl w:val="0"/>
+          <w:numId w:val="1"/>
+        </w:numPr>
+      </w:pPr>
+      <w:r>
+        <w:t>Jørgen Ber</w:t>
+      </w:r>
+      <w:r>
+        <w:t>g</w:t>
+      </w:r>
+    </w:p>
+    <w:p>
+      <w:pPr>
+        <w:pStyle w:val="Listeavsnitt"/>
+        <w:numPr>
+          <w:ilvl w:val="1"/>
+          <w:numId w:val="1"/>
+        </w:numPr>
+      </w:pPr>
+      <w:r>
+        <w:t>Strategiutvikling</w:t>
+      </w:r>
+    </w:p>
+    <w:p>
+      <w:r>
+        <w:t>Alle har utarbeidet forsvars- og angrepsstrategier</w:t>
+      </w:r>
+      <w:r>
+        <w:t>.</w:t>
+      </w:r>
     </w:p>
     <w:p/>
     <w:sectPr>
